--- a/StaticResources/BuildResources.docx
+++ b/StaticResources/BuildResources.docx
@@ -180,12 +180,7 @@
           </w:tcPr>
           <w:p>
             <w:r>
-              <w:t>java version "1.8.0"</w:t>
-            </w:r>
-          </w:p>
-          <w:p>
-            <w:r>
-              <w:t>Java HotSpot(TM) 64-Bit Server</w:t>
+              <w:t>java version "1.8.0_11"</w:t>
             </w:r>
           </w:p>
         </w:tc>
@@ -318,12 +313,7 @@
           </w:p>
           <w:p>
             <w:r>
-              <w:t>3.6.</w:t>
-            </w:r>
-            <w:bookmarkStart w:id="0" w:name="_GoBack"/>
-            <w:bookmarkEnd w:id="0"/>
-            <w:r>
-              <w:t>0</w:t>
+              <w:t>3.6.0</w:t>
             </w:r>
             <w:r>
               <w:t>.RELEASE</w:t>
@@ -439,7 +429,87 @@
           </w:tcPr>
           <w:p>
             <w:r>
-              <w:t>Apache Maven 3.2.1</w:t>
+              <w:t>Apache Maven 3.2.2</w:t>
+            </w:r>
+            <w:bookmarkStart w:id="0" w:name="_GoBack"/>
+            <w:bookmarkEnd w:id="0"/>
+          </w:p>
+        </w:tc>
+        <w:tc>
+          <w:tcPr>
+            <w:tcW w:w="6295" w:type="dxa"/>
+            <w:vAlign w:val="center"/>
+          </w:tcPr>
+          <w:p>
+            <w:r>
+              <w:fldChar w:fldCharType="begin"/>
+            </w:r>
+            <w:r>
+              <w:instrText xml:space="preserve"> HYPERLINK "http://maven.apache.org/download.cgi" </w:instrText>
+            </w:r>
+            <w:r>
+              <w:fldChar w:fldCharType="separate"/>
+            </w:r>
+            <w:r>
+              <w:rPr>
+                <w:rStyle w:val="Hyperlink"/>
+              </w:rPr>
+              <w:t>http://maven.apache.org/download.cgi</w:t>
+            </w:r>
+            <w:r>
+              <w:rPr>
+                <w:rStyle w:val="Hyperlink"/>
+              </w:rPr>
+              <w:fldChar w:fldCharType="end"/>
+            </w:r>
+            <w:r>
+              <w:t xml:space="preserve"> </w:t>
+            </w:r>
+          </w:p>
+          <w:p>
+            <w:r>
+              <w:t>(includes install instructions)</w:t>
+            </w:r>
+          </w:p>
+        </w:tc>
+        <w:tc>
+          <w:tcPr>
+            <w:tcW w:w="1530" w:type="dxa"/>
+            <w:vAlign w:val="center"/>
+          </w:tcPr>
+          <w:p>
+            <w:r>
+              <w:t xml:space="preserve">Set environment </w:t>
+            </w:r>
+            <w:r>
+              <w:t>variable M2</w:t>
+            </w:r>
+            <w:r>
+              <w:t>_HOME</w:t>
+            </w:r>
+          </w:p>
+        </w:tc>
+      </w:tr>
+      <w:tr>
+        <w:tc>
+          <w:tcPr>
+            <w:tcW w:w="1153" w:type="dxa"/>
+            <w:vAlign w:val="center"/>
+          </w:tcPr>
+          <w:p>
+            <w:r>
+              <w:t>Ant</w:t>
+            </w:r>
+          </w:p>
+        </w:tc>
+        <w:tc>
+          <w:tcPr>
+            <w:tcW w:w="1480" w:type="dxa"/>
+            <w:vAlign w:val="center"/>
+          </w:tcPr>
+          <w:p>
+            <w:r>
+              <w:t xml:space="preserve">Apache Ant(TM) version 1.9.4 </w:t>
             </w:r>
           </w:p>
         </w:tc>
@@ -454,16 +524,11 @@
                 <w:rPr>
                   <w:rStyle w:val="Hyperlink"/>
                 </w:rPr>
-                <w:t>http://maven.apache.org/download.cgi</w:t>
+                <w:t>http://ant.apache.org/bindownload.cgi</w:t>
               </w:r>
             </w:hyperlink>
             <w:r>
               <w:t xml:space="preserve"> </w:t>
-            </w:r>
-          </w:p>
-          <w:p>
-            <w:r>
-              <w:t>(includes install instructions)</w:t>
             </w:r>
           </w:p>
         </w:tc>
@@ -474,66 +539,6 @@
           </w:tcPr>
           <w:p>
             <w:r>
-              <w:t xml:space="preserve">Set environment </w:t>
-            </w:r>
-            <w:r>
-              <w:t>variable M2</w:t>
-            </w:r>
-            <w:r>
-              <w:t>_HOME</w:t>
-            </w:r>
-          </w:p>
-        </w:tc>
-      </w:tr>
-      <w:tr>
-        <w:tc>
-          <w:tcPr>
-            <w:tcW w:w="1153" w:type="dxa"/>
-            <w:vAlign w:val="center"/>
-          </w:tcPr>
-          <w:p>
-            <w:r>
-              <w:t>Ant</w:t>
-            </w:r>
-          </w:p>
-        </w:tc>
-        <w:tc>
-          <w:tcPr>
-            <w:tcW w:w="1480" w:type="dxa"/>
-            <w:vAlign w:val="center"/>
-          </w:tcPr>
-          <w:p>
-            <w:r>
-              <w:t xml:space="preserve">Apache Ant(TM) version 1.9.4 </w:t>
-            </w:r>
-          </w:p>
-        </w:tc>
-        <w:tc>
-          <w:tcPr>
-            <w:tcW w:w="6295" w:type="dxa"/>
-            <w:vAlign w:val="center"/>
-          </w:tcPr>
-          <w:p>
-            <w:hyperlink r:id="rId15" w:history="1">
-              <w:r>
-                <w:rPr>
-                  <w:rStyle w:val="Hyperlink"/>
-                </w:rPr>
-                <w:t>http://ant.apache.org/bindownload.cgi</w:t>
-              </w:r>
-            </w:hyperlink>
-            <w:r>
-              <w:t xml:space="preserve"> </w:t>
-            </w:r>
-          </w:p>
-        </w:tc>
-        <w:tc>
-          <w:tcPr>
-            <w:tcW w:w="1530" w:type="dxa"/>
-            <w:vAlign w:val="center"/>
-          </w:tcPr>
-          <w:p>
-            <w:r>
               <w:t>Set environment variable ANT_HOME</w:t>
             </w:r>
           </w:p>
@@ -567,7 +572,7 @@
         </w:rPr>
         <w:t xml:space="preserve">of the examples use JUnit as the testing framework.  Maven accesses the required JUnit components through dependencies referencing repositories in project POMs.  However, the reference site is </w:t>
       </w:r>
-      <w:hyperlink r:id="rId16" w:history="1">
+      <w:hyperlink r:id="rId15" w:history="1">
         <w:r>
           <w:rPr>
             <w:rStyle w:val="Hyperlink"/>
@@ -584,7 +589,7 @@
         </w:rPr>
         <w:t xml:space="preserve"> and instructions are at </w:t>
       </w:r>
-      <w:hyperlink r:id="rId17" w:history="1">
+      <w:hyperlink r:id="rId16" w:history="1">
         <w:r>
           <w:rPr>
             <w:rStyle w:val="Hyperlink"/>
@@ -599,7 +604,7 @@
         </w:rPr>
         <w:t xml:space="preserve">.  Useful information about using Maven is found in this post: </w:t>
       </w:r>
-      <w:hyperlink r:id="rId18" w:history="1">
+      <w:hyperlink r:id="rId17" w:history="1">
         <w:r>
           <w:rPr>
             <w:rStyle w:val="Hyperlink"/>
@@ -1145,7 +1150,7 @@
       <w:r>
         <w:t xml:space="preserve">see </w:t>
       </w:r>
-      <w:hyperlink r:id="rId19" w:history="1">
+      <w:hyperlink r:id="rId18" w:history="1">
         <w:r>
           <w:rPr>
             <w:rStyle w:val="Hyperlink"/>
@@ -1208,7 +1213,7 @@
       <w:r>
         <w:t xml:space="preserve">Tutorials: </w:t>
       </w:r>
-      <w:hyperlink r:id="rId20" w:history="1">
+      <w:hyperlink r:id="rId19" w:history="1">
         <w:r>
           <w:rPr>
             <w:rStyle w:val="Hyperlink"/>
@@ -1235,7 +1240,7 @@
       <w:r>
         <w:t xml:space="preserve">: </w:t>
       </w:r>
-      <w:hyperlink r:id="rId21" w:history="1">
+      <w:hyperlink r:id="rId20" w:history="1">
         <w:r>
           <w:rPr>
             <w:rStyle w:val="Hyperlink"/>
@@ -1256,7 +1261,7 @@
       <w:r>
         <w:t xml:space="preserve">Integration Testing with JUnit: </w:t>
       </w:r>
-      <w:hyperlink r:id="rId22" w:history="1">
+      <w:hyperlink r:id="rId21" w:history="1">
         <w:r>
           <w:rPr>
             <w:rStyle w:val="Hyperlink"/>
@@ -1280,7 +1285,7 @@
       <w:r>
         <w:t xml:space="preserve">From Spring: </w:t>
       </w:r>
-      <w:hyperlink r:id="rId23" w:history="1">
+      <w:hyperlink r:id="rId22" w:history="1">
         <w:r>
           <w:rPr>
             <w:rStyle w:val="Hyperlink"/>
@@ -1304,7 +1309,7 @@
       <w:r>
         <w:t xml:space="preserve">Best Practices: </w:t>
       </w:r>
-      <w:hyperlink r:id="rId24" w:history="1">
+      <w:hyperlink r:id="rId23" w:history="1">
         <w:r>
           <w:rPr>
             <w:rStyle w:val="Hyperlink"/>
@@ -1331,7 +1336,7 @@
       <w:r>
         <w:t xml:space="preserve">Testing Plugin Comparison: </w:t>
       </w:r>
-      <w:hyperlink r:id="rId25" w:history="1">
+      <w:hyperlink r:id="rId24" w:history="1">
         <w:r>
           <w:rPr>
             <w:rStyle w:val="Hyperlink"/>
@@ -1367,8 +1372,8 @@
       </w:r>
     </w:p>
     <w:sectPr>
-      <w:headerReference w:type="default" r:id="rId26"/>
-      <w:footerReference w:type="default" r:id="rId27"/>
+      <w:headerReference w:type="default" r:id="rId25"/>
+      <w:footerReference w:type="default" r:id="rId26"/>
       <w:pgSz w:w="12240" w:h="15840"/>
       <w:pgMar w:top="1440" w:right="1440" w:bottom="1440" w:left="1440" w:header="720" w:footer="720" w:gutter="0"/>
       <w:cols w:space="720"/>
@@ -2784,9 +2789,11 @@
     <w:rsidRoot w:val="009228A7"/>
     <w:rsid w:val="00101B06"/>
     <w:rsid w:val="002E56C8"/>
+    <w:rsid w:val="005C7A76"/>
     <w:rsid w:val="00642CEA"/>
     <w:rsid w:val="007320C0"/>
     <w:rsid w:val="00777012"/>
+    <w:rsid w:val="00903AE8"/>
     <w:rsid w:val="009228A7"/>
     <w:rsid w:val="00B0242A"/>
     <w:rsid w:val="00CD0815"/>

--- a/StaticResources/BuildResources.docx
+++ b/StaticResources/BuildResources.docx
@@ -180,7 +180,10 @@
           </w:tcPr>
           <w:p>
             <w:r>
-              <w:t>java version "1.8.0_11"</w:t>
+              <w:t>java version "1.8.0_20</w:t>
+            </w:r>
+            <w:r>
+              <w:t>"</w:t>
             </w:r>
           </w:p>
         </w:tc>
@@ -431,86 +434,6 @@
             <w:r>
               <w:t>Apache Maven 3.2.2</w:t>
             </w:r>
-            <w:bookmarkStart w:id="0" w:name="_GoBack"/>
-            <w:bookmarkEnd w:id="0"/>
-          </w:p>
-        </w:tc>
-        <w:tc>
-          <w:tcPr>
-            <w:tcW w:w="6295" w:type="dxa"/>
-            <w:vAlign w:val="center"/>
-          </w:tcPr>
-          <w:p>
-            <w:r>
-              <w:fldChar w:fldCharType="begin"/>
-            </w:r>
-            <w:r>
-              <w:instrText xml:space="preserve"> HYPERLINK "http://maven.apache.org/download.cgi" </w:instrText>
-            </w:r>
-            <w:r>
-              <w:fldChar w:fldCharType="separate"/>
-            </w:r>
-            <w:r>
-              <w:rPr>
-                <w:rStyle w:val="Hyperlink"/>
-              </w:rPr>
-              <w:t>http://maven.apache.org/download.cgi</w:t>
-            </w:r>
-            <w:r>
-              <w:rPr>
-                <w:rStyle w:val="Hyperlink"/>
-              </w:rPr>
-              <w:fldChar w:fldCharType="end"/>
-            </w:r>
-            <w:r>
-              <w:t xml:space="preserve"> </w:t>
-            </w:r>
-          </w:p>
-          <w:p>
-            <w:r>
-              <w:t>(includes install instructions)</w:t>
-            </w:r>
-          </w:p>
-        </w:tc>
-        <w:tc>
-          <w:tcPr>
-            <w:tcW w:w="1530" w:type="dxa"/>
-            <w:vAlign w:val="center"/>
-          </w:tcPr>
-          <w:p>
-            <w:r>
-              <w:t xml:space="preserve">Set environment </w:t>
-            </w:r>
-            <w:r>
-              <w:t>variable M2</w:t>
-            </w:r>
-            <w:r>
-              <w:t>_HOME</w:t>
-            </w:r>
-          </w:p>
-        </w:tc>
-      </w:tr>
-      <w:tr>
-        <w:tc>
-          <w:tcPr>
-            <w:tcW w:w="1153" w:type="dxa"/>
-            <w:vAlign w:val="center"/>
-          </w:tcPr>
-          <w:p>
-            <w:r>
-              <w:t>Ant</w:t>
-            </w:r>
-          </w:p>
-        </w:tc>
-        <w:tc>
-          <w:tcPr>
-            <w:tcW w:w="1480" w:type="dxa"/>
-            <w:vAlign w:val="center"/>
-          </w:tcPr>
-          <w:p>
-            <w:r>
-              <w:t xml:space="preserve">Apache Ant(TM) version 1.9.4 </w:t>
-            </w:r>
           </w:p>
         </w:tc>
         <w:tc>
@@ -524,11 +447,16 @@
                 <w:rPr>
                   <w:rStyle w:val="Hyperlink"/>
                 </w:rPr>
-                <w:t>http://ant.apache.org/bindownload.cgi</w:t>
+                <w:t>http://maven.apache.org/download.cgi</w:t>
               </w:r>
             </w:hyperlink>
             <w:r>
               <w:t xml:space="preserve"> </w:t>
+            </w:r>
+          </w:p>
+          <w:p>
+            <w:r>
+              <w:t>(includes install instructions)</w:t>
             </w:r>
           </w:p>
         </w:tc>
@@ -539,6 +467,66 @@
           </w:tcPr>
           <w:p>
             <w:r>
+              <w:t xml:space="preserve">Set environment </w:t>
+            </w:r>
+            <w:r>
+              <w:t>variable M2</w:t>
+            </w:r>
+            <w:r>
+              <w:t>_HOME</w:t>
+            </w:r>
+          </w:p>
+        </w:tc>
+      </w:tr>
+      <w:tr>
+        <w:tc>
+          <w:tcPr>
+            <w:tcW w:w="1153" w:type="dxa"/>
+            <w:vAlign w:val="center"/>
+          </w:tcPr>
+          <w:p>
+            <w:r>
+              <w:t>Ant</w:t>
+            </w:r>
+          </w:p>
+        </w:tc>
+        <w:tc>
+          <w:tcPr>
+            <w:tcW w:w="1480" w:type="dxa"/>
+            <w:vAlign w:val="center"/>
+          </w:tcPr>
+          <w:p>
+            <w:r>
+              <w:t xml:space="preserve">Apache Ant(TM) version 1.9.4 </w:t>
+            </w:r>
+          </w:p>
+        </w:tc>
+        <w:tc>
+          <w:tcPr>
+            <w:tcW w:w="6295" w:type="dxa"/>
+            <w:vAlign w:val="center"/>
+          </w:tcPr>
+          <w:p>
+            <w:hyperlink r:id="rId15" w:history="1">
+              <w:r>
+                <w:rPr>
+                  <w:rStyle w:val="Hyperlink"/>
+                </w:rPr>
+                <w:t>http://ant.apache.org/bindownload.cgi</w:t>
+              </w:r>
+            </w:hyperlink>
+            <w:r>
+              <w:t xml:space="preserve"> </w:t>
+            </w:r>
+          </w:p>
+        </w:tc>
+        <w:tc>
+          <w:tcPr>
+            <w:tcW w:w="1530" w:type="dxa"/>
+            <w:vAlign w:val="center"/>
+          </w:tcPr>
+          <w:p>
+            <w:r>
               <w:t>Set environment variable ANT_HOME</w:t>
             </w:r>
           </w:p>
@@ -572,7 +560,7 @@
         </w:rPr>
         <w:t xml:space="preserve">of the examples use JUnit as the testing framework.  Maven accesses the required JUnit components through dependencies referencing repositories in project POMs.  However, the reference site is </w:t>
       </w:r>
-      <w:hyperlink r:id="rId15" w:history="1">
+      <w:hyperlink r:id="rId16" w:history="1">
         <w:r>
           <w:rPr>
             <w:rStyle w:val="Hyperlink"/>
@@ -589,7 +577,7 @@
         </w:rPr>
         <w:t xml:space="preserve"> and instructions are at </w:t>
       </w:r>
-      <w:hyperlink r:id="rId16" w:history="1">
+      <w:hyperlink r:id="rId17" w:history="1">
         <w:r>
           <w:rPr>
             <w:rStyle w:val="Hyperlink"/>
@@ -602,9 +590,23 @@
           <w:sz w:val="24"/>
           <w:szCs w:val="24"/>
         </w:rPr>
-        <w:t xml:space="preserve">.  Useful information about using Maven is found in this post: </w:t>
-      </w:r>
-      <w:hyperlink r:id="rId17" w:history="1">
+        <w:t>.  Useful information about using Maven</w:t>
+      </w:r>
+      <w:r>
+        <w:rPr>
+          <w:sz w:val="24"/>
+          <w:szCs w:val="24"/>
+        </w:rPr>
+        <w:t xml:space="preserve"> with STS/Eclipse</w:t>
+      </w:r>
+      <w:r>
+        <w:rPr>
+          <w:sz w:val="24"/>
+          <w:szCs w:val="24"/>
+        </w:rPr>
+        <w:t xml:space="preserve"> is found in this post: </w:t>
+      </w:r>
+      <w:hyperlink r:id="rId18" w:history="1">
         <w:r>
           <w:rPr>
             <w:rStyle w:val="Hyperlink"/>
@@ -630,6 +632,8 @@
           <w:szCs w:val="24"/>
         </w:rPr>
       </w:pPr>
+      <w:bookmarkStart w:id="0" w:name="_GoBack"/>
+      <w:bookmarkEnd w:id="0"/>
     </w:p>
     <w:p>
       <w:pPr>
@@ -1150,7 +1154,7 @@
       <w:r>
         <w:t xml:space="preserve">see </w:t>
       </w:r>
-      <w:hyperlink r:id="rId18" w:history="1">
+      <w:hyperlink r:id="rId19" w:history="1">
         <w:r>
           <w:rPr>
             <w:rStyle w:val="Hyperlink"/>
@@ -1213,7 +1217,7 @@
       <w:r>
         <w:t xml:space="preserve">Tutorials: </w:t>
       </w:r>
-      <w:hyperlink r:id="rId19" w:history="1">
+      <w:hyperlink r:id="rId20" w:history="1">
         <w:r>
           <w:rPr>
             <w:rStyle w:val="Hyperlink"/>
@@ -1240,7 +1244,7 @@
       <w:r>
         <w:t xml:space="preserve">: </w:t>
       </w:r>
-      <w:hyperlink r:id="rId20" w:history="1">
+      <w:hyperlink r:id="rId21" w:history="1">
         <w:r>
           <w:rPr>
             <w:rStyle w:val="Hyperlink"/>
@@ -1261,7 +1265,7 @@
       <w:r>
         <w:t xml:space="preserve">Integration Testing with JUnit: </w:t>
       </w:r>
-      <w:hyperlink r:id="rId21" w:history="1">
+      <w:hyperlink r:id="rId22" w:history="1">
         <w:r>
           <w:rPr>
             <w:rStyle w:val="Hyperlink"/>
@@ -1285,7 +1289,7 @@
       <w:r>
         <w:t xml:space="preserve">From Spring: </w:t>
       </w:r>
-      <w:hyperlink r:id="rId22" w:history="1">
+      <w:hyperlink r:id="rId23" w:history="1">
         <w:r>
           <w:rPr>
             <w:rStyle w:val="Hyperlink"/>
@@ -1309,7 +1313,7 @@
       <w:r>
         <w:t xml:space="preserve">Best Practices: </w:t>
       </w:r>
-      <w:hyperlink r:id="rId23" w:history="1">
+      <w:hyperlink r:id="rId24" w:history="1">
         <w:r>
           <w:rPr>
             <w:rStyle w:val="Hyperlink"/>
@@ -1336,7 +1340,7 @@
       <w:r>
         <w:t xml:space="preserve">Testing Plugin Comparison: </w:t>
       </w:r>
-      <w:hyperlink r:id="rId24" w:history="1">
+      <w:hyperlink r:id="rId25" w:history="1">
         <w:r>
           <w:rPr>
             <w:rStyle w:val="Hyperlink"/>
@@ -1372,8 +1376,8 @@
       </w:r>
     </w:p>
     <w:sectPr>
-      <w:headerReference w:type="default" r:id="rId25"/>
-      <w:footerReference w:type="default" r:id="rId26"/>
+      <w:headerReference w:type="default" r:id="rId26"/>
+      <w:footerReference w:type="default" r:id="rId27"/>
       <w:pgSz w:w="12240" w:h="15840"/>
       <w:pgMar w:top="1440" w:right="1440" w:bottom="1440" w:left="1440" w:header="720" w:footer="720" w:gutter="0"/>
       <w:cols w:space="720"/>
@@ -1442,7 +1446,7 @@
       <w:rPr>
         <w:rFonts w:asciiTheme="majorHAnsi" w:eastAsiaTheme="majorEastAsia" w:hAnsiTheme="majorHAnsi" w:cstheme="majorBidi"/>
       </w:rPr>
-      <w:t>7/27/2014</w:t>
+      <w:t>9/3/2014</w:t>
     </w:r>
     <w:r>
       <w:rPr>
@@ -2788,6 +2792,7 @@
   <w:rsids>
     <w:rsidRoot w:val="009228A7"/>
     <w:rsid w:val="00101B06"/>
+    <w:rsid w:val="001C1AA2"/>
     <w:rsid w:val="002E56C8"/>
     <w:rsid w:val="005C7A76"/>
     <w:rsid w:val="00642CEA"/>

--- a/StaticResources/BuildResources.docx
+++ b/StaticResources/BuildResources.docx
@@ -316,7 +316,7 @@
           </w:p>
           <w:p>
             <w:r>
-              <w:t>3.6.0</w:t>
+              <w:t>3.6.1</w:t>
             </w:r>
             <w:r>
               <w:t>.RELEASE</w:t>
@@ -412,6 +412,8 @@
             </w:r>
           </w:p>
         </w:tc>
+        <w:bookmarkStart w:id="0" w:name="_GoBack"/>
+        <w:bookmarkEnd w:id="0"/>
       </w:tr>
       <w:tr>
         <w:tc>
@@ -632,8 +634,6 @@
           <w:szCs w:val="24"/>
         </w:rPr>
       </w:pPr>
-      <w:bookmarkStart w:id="0" w:name="_GoBack"/>
-      <w:bookmarkEnd w:id="0"/>
     </w:p>
     <w:p>
       <w:pPr>
@@ -710,6 +710,9 @@
       <w:r>
         <w:t>JAVA_HOME=C:\Java\jdk1.8.0</w:t>
       </w:r>
+      <w:r>
+        <w:t>_20</w:t>
+      </w:r>
     </w:p>
     <w:p>
       <w:pPr>
@@ -724,7 +727,7 @@
         <w:t>M2</w:t>
       </w:r>
       <w:r>
-        <w:t>_HOME=C:\bin\apache-maven-3.2.1</w:t>
+        <w:t>_HOME=C:\bin\apache-maven-3.2.2</w:t>
       </w:r>
     </w:p>
     <w:p>
@@ -1446,7 +1449,7 @@
       <w:rPr>
         <w:rFonts w:asciiTheme="majorHAnsi" w:eastAsiaTheme="majorEastAsia" w:hAnsiTheme="majorHAnsi" w:cstheme="majorBidi"/>
       </w:rPr>
-      <w:t>9/3/2014</w:t>
+      <w:t>9/11/2014</w:t>
     </w:r>
     <w:r>
       <w:rPr>
@@ -2791,6 +2794,7 @@
   </w:compat>
   <w:rsids>
     <w:rsidRoot w:val="009228A7"/>
+    <w:rsid w:val="000B0B81"/>
     <w:rsid w:val="00101B06"/>
     <w:rsid w:val="001C1AA2"/>
     <w:rsid w:val="002E56C8"/>

--- a/StaticResources/BuildResources.docx
+++ b/StaticResources/BuildResources.docx
@@ -180,7 +180,10 @@
           </w:tcPr>
           <w:p>
             <w:r>
-              <w:t>java version "1.8.0_20</w:t>
+              <w:t>java version "</w:t>
+            </w:r>
+            <w:r>
+              <w:t>1.8.0_162</w:t>
             </w:r>
             <w:r>
               <w:t>"</w:t>
@@ -316,8 +319,10 @@
           </w:p>
           <w:p>
             <w:r>
-              <w:t>3.6.1</w:t>
-            </w:r>
+              <w:t>3.9.5</w:t>
+            </w:r>
+            <w:bookmarkStart w:id="0" w:name="_GoBack"/>
+            <w:bookmarkEnd w:id="0"/>
             <w:r>
               <w:t>.RELEASE</w:t>
             </w:r>
@@ -412,8 +417,6 @@
             </w:r>
           </w:p>
         </w:tc>
-        <w:bookmarkStart w:id="0" w:name="_GoBack"/>
-        <w:bookmarkEnd w:id="0"/>
       </w:tr>
       <w:tr>
         <w:tc>
@@ -740,18 +743,10 @@
         <w:spacing w:after="0" w:line="240" w:lineRule="auto"/>
       </w:pPr>
       <w:r>
-        <w:t>Path</w:t>
-      </w:r>
-      <w:proofErr w:type="gramStart"/>
-      <w:r>
-        <w:t>=</w:t>
-      </w:r>
-      <w:r>
-        <w:t>.</w:t>
-      </w:r>
-      <w:proofErr w:type="gramEnd"/>
-      <w:r>
-        <w:t xml:space="preserve"> . .;%</w:t>
+        <w:t>Path=</w:t>
+      </w:r>
+      <w:r>
+        <w:t>. . .;%</w:t>
       </w:r>
       <w:r>
         <w:t xml:space="preserve"> </w:t>
@@ -968,19 +963,11 @@
       <w:r>
         <w:t xml:space="preserve">Property </w:t>
       </w:r>
-      <w:proofErr w:type="spellStart"/>
       <w:r>
         <w:rPr>
           <w:b/>
         </w:rPr>
-        <w:t>skipTests</w:t>
-      </w:r>
-      <w:proofErr w:type="spellEnd"/>
-      <w:r>
-        <w:rPr>
-          <w:b/>
-        </w:rPr>
-        <w:t>=true</w:t>
+        <w:t>skipTests=true</w:t>
       </w:r>
       <w:r>
         <w:t xml:space="preserve">: </w:t>
@@ -1019,7 +1006,6 @@
       <w:r>
         <w:t xml:space="preserve">Property </w:t>
       </w:r>
-      <w:proofErr w:type="spellStart"/>
       <w:r>
         <w:rPr>
           <w:b/>
@@ -1030,14 +1016,7 @@
         <w:rPr>
           <w:b/>
         </w:rPr>
-        <w:t>p</w:t>
-      </w:r>
-      <w:proofErr w:type="spellEnd"/>
-      <w:r>
-        <w:rPr>
-          <w:b/>
-        </w:rPr>
-        <w:t>=true</w:t>
+        <w:t>p=true</w:t>
       </w:r>
       <w:r>
         <w:t xml:space="preserve">: </w:t>
@@ -1073,19 +1052,11 @@
       <w:r>
         <w:t xml:space="preserve">Property </w:t>
       </w:r>
-      <w:proofErr w:type="spellStart"/>
       <w:r>
         <w:rPr>
           <w:b/>
         </w:rPr>
-        <w:t>skipITs</w:t>
-      </w:r>
-      <w:proofErr w:type="spellEnd"/>
-      <w:r>
-        <w:rPr>
-          <w:b/>
-        </w:rPr>
-        <w:t xml:space="preserve"> =true</w:t>
+        <w:t>skipITs =true</w:t>
       </w:r>
       <w:r>
         <w:t>: skips integration tests (test names ending in IT)</w:t>
@@ -2732,14 +2703,14 @@
     <w:charset w:val="00"/>
     <w:family w:val="roman"/>
     <w:pitch w:val="variable"/>
-    <w:sig w:usb0="E0002AFF" w:usb1="C0007841" w:usb2="00000009" w:usb3="00000000" w:csb0="000001FF" w:csb1="00000000"/>
+    <w:sig w:usb0="E0002EFF" w:usb1="C000785B" w:usb2="00000009" w:usb3="00000000" w:csb0="000001FF" w:csb1="00000000"/>
   </w:font>
   <w:font w:name="Courier New">
     <w:panose1 w:val="02070309020205020404"/>
     <w:charset w:val="00"/>
     <w:family w:val="modern"/>
     <w:pitch w:val="fixed"/>
-    <w:sig w:usb0="E0002AFF" w:usb1="C0007843" w:usb2="00000009" w:usb3="00000000" w:csb0="000001FF" w:csb1="00000000"/>
+    <w:sig w:usb0="E0002EFF" w:usb1="C0007843" w:usb2="00000009" w:usb3="00000000" w:csb0="000001FF" w:csb1="00000000"/>
   </w:font>
   <w:font w:name="Wingdings">
     <w:panose1 w:val="05000000000000000000"/>
@@ -2753,7 +2724,7 @@
     <w:charset w:val="00"/>
     <w:family w:val="swiss"/>
     <w:pitch w:val="variable"/>
-    <w:sig w:usb0="E00002FF" w:usb1="4000ACFF" w:usb2="00000001" w:usb3="00000000" w:csb0="0000019F" w:csb1="00000000"/>
+    <w:sig w:usb0="E0002AFF" w:usb1="C000247B" w:usb2="00000009" w:usb3="00000000" w:csb0="000001FF" w:csb1="00000000"/>
   </w:font>
   <w:font w:name="Tahoma">
     <w:panose1 w:val="020B0604030504040204"/>
@@ -2775,7 +2746,7 @@
     <w:charset w:val="00"/>
     <w:family w:val="roman"/>
     <w:pitch w:val="variable"/>
-    <w:sig w:usb0="E00002FF" w:usb1="400004FF" w:usb2="00000000" w:usb3="00000000" w:csb0="0000019F" w:csb1="00000000"/>
+    <w:sig w:usb0="E00006FF" w:usb1="420024FF" w:usb2="02000000" w:usb3="00000000" w:csb0="0000019F" w:csb1="00000000"/>
   </w:font>
 </w:fonts>
 </file>
@@ -2805,6 +2776,8 @@
     <w:rsid w:val="00903AE8"/>
     <w:rsid w:val="009228A7"/>
     <w:rsid w:val="00B0242A"/>
+    <w:rsid w:val="00C331C6"/>
+    <w:rsid w:val="00C85995"/>
     <w:rsid w:val="00CD0815"/>
     <w:rsid w:val="00D74607"/>
     <w:rsid w:val="00DE6A23"/>

--- a/StaticResources/BuildResources.docx
+++ b/StaticResources/BuildResources.docx
@@ -51,13 +51,25 @@
         <w:t>DemoDev</w:t>
       </w:r>
       <w:r>
-        <w:t xml:space="preserve"> examples are built on Java 8</w:t>
-      </w:r>
-      <w:r>
-        <w:t xml:space="preserve"> and h</w:t>
-      </w:r>
-      <w:r>
-        <w:t>ere is a list of r</w:t>
+        <w:t xml:space="preserve"> </w:t>
+      </w:r>
+      <w:r>
+        <w:t xml:space="preserve">repository </w:t>
+      </w:r>
+      <w:r>
+        <w:t>examples are built on Java 8</w:t>
+      </w:r>
+      <w:r>
+        <w:t>.</w:t>
+      </w:r>
+      <w:r>
+        <w:t xml:space="preserve"> </w:t>
+      </w:r>
+      <w:r>
+        <w:t>Here</w:t>
+      </w:r>
+      <w:r>
+        <w:t xml:space="preserve"> is a list of r</w:t>
       </w:r>
       <w:r>
         <w:t xml:space="preserve">esources </w:t>
@@ -183,7 +195,7 @@
               <w:t>java version "</w:t>
             </w:r>
             <w:r>
-              <w:t>1.8.0_162</w:t>
+              <w:t>1.8.0_231</w:t>
             </w:r>
             <w:r>
               <w:t>"</w:t>
@@ -319,7 +331,7 @@
           </w:p>
           <w:p>
             <w:r>
-              <w:t>3.9.5</w:t>
+              <w:t>3.9.9</w:t>
             </w:r>
             <w:bookmarkStart w:id="0" w:name="_GoBack"/>
             <w:bookmarkEnd w:id="0"/>
@@ -437,7 +449,10 @@
           </w:tcPr>
           <w:p>
             <w:r>
-              <w:t>Apache Maven 3.2.2</w:t>
+              <w:t>Apache Maven 3.6</w:t>
+            </w:r>
+            <w:r>
+              <w:t>.2</w:t>
             </w:r>
           </w:p>
         </w:tc>
@@ -502,7 +517,13 @@
           </w:tcPr>
           <w:p>
             <w:r>
-              <w:t xml:space="preserve">Apache Ant(TM) version 1.9.4 </w:t>
+              <w:t>Apache Ant(TM)</w:t>
+            </w:r>
+            <w:r>
+              <w:t xml:space="preserve"> version 1.10.6</w:t>
+            </w:r>
+            <w:r>
+              <w:t xml:space="preserve"> </w:t>
             </w:r>
           </w:p>
         </w:tc>
@@ -1350,8 +1371,12 @@
       </w:r>
     </w:p>
     <w:sectPr>
-      <w:headerReference w:type="default" r:id="rId26"/>
-      <w:footerReference w:type="default" r:id="rId27"/>
+      <w:headerReference w:type="even" r:id="rId26"/>
+      <w:headerReference w:type="default" r:id="rId27"/>
+      <w:footerReference w:type="even" r:id="rId28"/>
+      <w:footerReference w:type="default" r:id="rId29"/>
+      <w:headerReference w:type="first" r:id="rId30"/>
+      <w:footerReference w:type="first" r:id="rId31"/>
       <w:pgSz w:w="12240" w:h="15840"/>
       <w:pgMar w:top="1440" w:right="1440" w:bottom="1440" w:left="1440" w:header="720" w:footer="720" w:gutter="0"/>
       <w:cols w:space="720"/>
@@ -1391,6 +1416,16 @@
   <w:p>
     <w:pPr>
       <w:pStyle w:val="Footer"/>
+    </w:pPr>
+  </w:p>
+</w:ftr>
+</file>
+
+<file path=word/footer2.xml><?xml version="1.0" encoding="utf-8"?>
+<w:ftr xmlns:wpc="http://schemas.microsoft.com/office/word/2010/wordprocessingCanvas" xmlns:mc="http://schemas.openxmlformats.org/markup-compatibility/2006" xmlns:o="urn:schemas-microsoft-com:office:office" xmlns:r="http://schemas.openxmlformats.org/officeDocument/2006/relationships" xmlns:m="http://schemas.openxmlformats.org/officeDocument/2006/math" xmlns:v="urn:schemas-microsoft-com:vml" xmlns:wp14="http://schemas.microsoft.com/office/word/2010/wordprocessingDrawing" xmlns:wp="http://schemas.openxmlformats.org/drawingml/2006/wordprocessingDrawing" xmlns:w10="urn:schemas-microsoft-com:office:word" xmlns:w="http://schemas.openxmlformats.org/wordprocessingml/2006/main" xmlns:w14="http://schemas.microsoft.com/office/word/2010/wordml" xmlns:wpg="http://schemas.microsoft.com/office/word/2010/wordprocessingGroup" xmlns:wpi="http://schemas.microsoft.com/office/word/2010/wordprocessingInk" xmlns:wne="http://schemas.microsoft.com/office/word/2006/wordml" xmlns:wps="http://schemas.microsoft.com/office/word/2010/wordprocessingShape" mc:Ignorable="w14 wp14">
+  <w:p>
+    <w:pPr>
+      <w:pStyle w:val="Footer"/>
       <w:pBdr>
         <w:top w:val="thinThickSmallGap" w:sz="24" w:space="1" w:color="622423" w:themeColor="accent2" w:themeShade="7F"/>
       </w:pBdr>
@@ -1402,25 +1437,19 @@
       <w:rPr>
         <w:rFonts w:asciiTheme="majorHAnsi" w:eastAsiaTheme="majorEastAsia" w:hAnsiTheme="majorHAnsi" w:cstheme="majorBidi"/>
       </w:rPr>
-      <w:t xml:space="preserve">Copyright © 2014, </w:t>
+      <w:t>Copyright © 2014-2019</w:t>
     </w:r>
     <w:r>
       <w:rPr>
         <w:rFonts w:asciiTheme="majorHAnsi" w:eastAsiaTheme="majorEastAsia" w:hAnsiTheme="majorHAnsi" w:cstheme="majorBidi"/>
       </w:rPr>
-      <w:t>Donald Trummell</w:t>
+      <w:t xml:space="preserve">, </w:t>
     </w:r>
     <w:r>
       <w:rPr>
         <w:rFonts w:asciiTheme="majorHAnsi" w:eastAsiaTheme="majorEastAsia" w:hAnsiTheme="majorHAnsi" w:cstheme="majorBidi"/>
       </w:rPr>
-      <w:tab/>
-    </w:r>
-    <w:r>
-      <w:rPr>
-        <w:rFonts w:asciiTheme="majorHAnsi" w:eastAsiaTheme="majorEastAsia" w:hAnsiTheme="majorHAnsi" w:cstheme="majorBidi"/>
-      </w:rPr>
-      <w:t>9/11/2014</w:t>
+      <w:t>Donald Trummell</w:t>
     </w:r>
     <w:r>
       <w:rPr>
@@ -1472,6 +1501,16 @@
 </w:ftr>
 </file>
 
+<file path=word/footer3.xml><?xml version="1.0" encoding="utf-8"?>
+<w:ftr xmlns:wpc="http://schemas.microsoft.com/office/word/2010/wordprocessingCanvas" xmlns:mc="http://schemas.openxmlformats.org/markup-compatibility/2006" xmlns:o="urn:schemas-microsoft-com:office:office" xmlns:r="http://schemas.openxmlformats.org/officeDocument/2006/relationships" xmlns:m="http://schemas.openxmlformats.org/officeDocument/2006/math" xmlns:v="urn:schemas-microsoft-com:vml" xmlns:wp14="http://schemas.microsoft.com/office/word/2010/wordprocessingDrawing" xmlns:wp="http://schemas.openxmlformats.org/drawingml/2006/wordprocessingDrawing" xmlns:w10="urn:schemas-microsoft-com:office:word" xmlns:w="http://schemas.openxmlformats.org/wordprocessingml/2006/main" xmlns:w14="http://schemas.microsoft.com/office/word/2010/wordml" xmlns:wpg="http://schemas.microsoft.com/office/word/2010/wordprocessingGroup" xmlns:wpi="http://schemas.microsoft.com/office/word/2010/wordprocessingInk" xmlns:wne="http://schemas.microsoft.com/office/word/2006/wordml" xmlns:wps="http://schemas.microsoft.com/office/word/2010/wordprocessingShape" mc:Ignorable="w14 wp14">
+  <w:p>
+    <w:pPr>
+      <w:pStyle w:val="Footer"/>
+    </w:pPr>
+  </w:p>
+</w:ftr>
+</file>
+
 <file path=word/footnotes.xml><?xml version="1.0" encoding="utf-8"?>
 <w:footnotes xmlns:wpc="http://schemas.microsoft.com/office/word/2010/wordprocessingCanvas" xmlns:mc="http://schemas.openxmlformats.org/markup-compatibility/2006" xmlns:o="urn:schemas-microsoft-com:office:office" xmlns:r="http://schemas.openxmlformats.org/officeDocument/2006/relationships" xmlns:m="http://schemas.openxmlformats.org/officeDocument/2006/math" xmlns:v="urn:schemas-microsoft-com:vml" xmlns:wp14="http://schemas.microsoft.com/office/word/2010/wordprocessingDrawing" xmlns:wp="http://schemas.openxmlformats.org/drawingml/2006/wordprocessingDrawing" xmlns:w10="urn:schemas-microsoft-com:office:word" xmlns:w="http://schemas.openxmlformats.org/wordprocessingml/2006/main" xmlns:w14="http://schemas.microsoft.com/office/word/2010/wordml" xmlns:wpg="http://schemas.microsoft.com/office/word/2010/wordprocessingGroup" xmlns:wpi="http://schemas.microsoft.com/office/word/2010/wordprocessingInk" xmlns:wne="http://schemas.microsoft.com/office/word/2006/wordml" xmlns:wps="http://schemas.microsoft.com/office/word/2010/wordprocessingShape" mc:Ignorable="w14 wp14">
   <w:footnote w:type="separator" w:id="-1">
@@ -1498,6 +1537,16 @@
 </file>
 
 <file path=word/header1.xml><?xml version="1.0" encoding="utf-8"?>
+<w:hdr xmlns:wpc="http://schemas.microsoft.com/office/word/2010/wordprocessingCanvas" xmlns:mc="http://schemas.openxmlformats.org/markup-compatibility/2006" xmlns:o="urn:schemas-microsoft-com:office:office" xmlns:r="http://schemas.openxmlformats.org/officeDocument/2006/relationships" xmlns:m="http://schemas.openxmlformats.org/officeDocument/2006/math" xmlns:v="urn:schemas-microsoft-com:vml" xmlns:wp14="http://schemas.microsoft.com/office/word/2010/wordprocessingDrawing" xmlns:wp="http://schemas.openxmlformats.org/drawingml/2006/wordprocessingDrawing" xmlns:w10="urn:schemas-microsoft-com:office:word" xmlns:w="http://schemas.openxmlformats.org/wordprocessingml/2006/main" xmlns:w14="http://schemas.microsoft.com/office/word/2010/wordml" xmlns:wpg="http://schemas.microsoft.com/office/word/2010/wordprocessingGroup" xmlns:wpi="http://schemas.microsoft.com/office/word/2010/wordprocessingInk" xmlns:wne="http://schemas.microsoft.com/office/word/2006/wordml" xmlns:wps="http://schemas.microsoft.com/office/word/2010/wordprocessingShape" mc:Ignorable="w14 wp14">
+  <w:p>
+    <w:pPr>
+      <w:pStyle w:val="Header"/>
+    </w:pPr>
+  </w:p>
+</w:hdr>
+</file>
+
+<file path=word/header2.xml><?xml version="1.0" encoding="utf-8"?>
 <w:hdr xmlns:wpc="http://schemas.microsoft.com/office/word/2010/wordprocessingCanvas" xmlns:mc="http://schemas.openxmlformats.org/markup-compatibility/2006" xmlns:o="urn:schemas-microsoft-com:office:office" xmlns:r="http://schemas.openxmlformats.org/officeDocument/2006/relationships" xmlns:m="http://schemas.openxmlformats.org/officeDocument/2006/math" xmlns:v="urn:schemas-microsoft-com:vml" xmlns:wp14="http://schemas.microsoft.com/office/word/2010/wordprocessingDrawing" xmlns:wp="http://schemas.openxmlformats.org/drawingml/2006/wordprocessingDrawing" xmlns:w10="urn:schemas-microsoft-com:office:word" xmlns:w="http://schemas.openxmlformats.org/wordprocessingml/2006/main" xmlns:w14="http://schemas.microsoft.com/office/word/2010/wordml" xmlns:wpg="http://schemas.microsoft.com/office/word/2010/wordprocessingGroup" xmlns:wpi="http://schemas.microsoft.com/office/word/2010/wordprocessingInk" xmlns:wne="http://schemas.microsoft.com/office/word/2006/wordml" xmlns:wps="http://schemas.microsoft.com/office/word/2010/wordprocessingShape" mc:Ignorable="w14 wp14">
   <w:sdt>
     <w:sdtPr>
@@ -1540,6 +1589,16 @@
       </w:p>
     </w:sdtContent>
   </w:sdt>
+  <w:p>
+    <w:pPr>
+      <w:pStyle w:val="Header"/>
+    </w:pPr>
+  </w:p>
+</w:hdr>
+</file>
+
+<file path=word/header3.xml><?xml version="1.0" encoding="utf-8"?>
+<w:hdr xmlns:wpc="http://schemas.microsoft.com/office/word/2010/wordprocessingCanvas" xmlns:mc="http://schemas.openxmlformats.org/markup-compatibility/2006" xmlns:o="urn:schemas-microsoft-com:office:office" xmlns:r="http://schemas.openxmlformats.org/officeDocument/2006/relationships" xmlns:m="http://schemas.openxmlformats.org/officeDocument/2006/math" xmlns:v="urn:schemas-microsoft-com:vml" xmlns:wp14="http://schemas.microsoft.com/office/word/2010/wordprocessingDrawing" xmlns:wp="http://schemas.openxmlformats.org/drawingml/2006/wordprocessingDrawing" xmlns:w10="urn:schemas-microsoft-com:office:word" xmlns:w="http://schemas.openxmlformats.org/wordprocessingml/2006/main" xmlns:w14="http://schemas.microsoft.com/office/word/2010/wordml" xmlns:wpg="http://schemas.microsoft.com/office/word/2010/wordprocessingGroup" xmlns:wpi="http://schemas.microsoft.com/office/word/2010/wordprocessingInk" xmlns:wne="http://schemas.microsoft.com/office/word/2006/wordml" xmlns:wps="http://schemas.microsoft.com/office/word/2010/wordprocessingShape" mc:Ignorable="w14 wp14">
   <w:p>
     <w:pPr>
       <w:pStyle w:val="Header"/>
@@ -2724,15 +2783,14 @@
     <w:charset w:val="00"/>
     <w:family w:val="swiss"/>
     <w:pitch w:val="variable"/>
-    <w:sig w:usb0="E0002AFF" w:usb1="C000247B" w:usb2="00000009" w:usb3="00000000" w:csb0="000001FF" w:csb1="00000000"/>
+    <w:sig w:usb0="E4002EFF" w:usb1="C000247B" w:usb2="00000009" w:usb3="00000000" w:csb0="000001FF" w:csb1="00000000"/>
   </w:font>
   <w:font w:name="Tahoma">
     <w:panose1 w:val="020B0604030504040204"/>
     <w:charset w:val="00"/>
     <w:family w:val="swiss"/>
-    <w:notTrueType/>
     <w:pitch w:val="variable"/>
-    <w:sig w:usb0="00000003" w:usb1="00000000" w:usb2="00000000" w:usb3="00000000" w:csb0="00000001" w:csb1="00000000"/>
+    <w:sig w:usb0="E1002EFF" w:usb1="C000605B" w:usb2="00000029" w:usb3="00000000" w:csb0="000101FF" w:csb1="00000000"/>
   </w:font>
   <w:font w:name="Lucida Console">
     <w:panose1 w:val="020B0609040504020204"/>
@@ -2776,11 +2834,13 @@
     <w:rsid w:val="00903AE8"/>
     <w:rsid w:val="009228A7"/>
     <w:rsid w:val="00B0242A"/>
+    <w:rsid w:val="00BB39E1"/>
     <w:rsid w:val="00C331C6"/>
     <w:rsid w:val="00C85995"/>
     <w:rsid w:val="00CD0815"/>
     <w:rsid w:val="00D74607"/>
     <w:rsid w:val="00DE6A23"/>
+    <w:rsid w:val="00F62F7F"/>
   </w:rsids>
   <m:mathPr>
     <m:mathFont m:val="Cambria Math"/>
